--- a/Assignment1/Assignment1 Report v3.docx
+++ b/Assignment1/Assignment1 Report v3.docx
@@ -280,7 +280,19 @@
         <w:rPr>
           <w:sz w:val="20"/>
         </w:rPr>
-        <w:t>, and placing the result at same location of result matrix</w:t>
+        <w:t xml:space="preserve">, and placing the result at same location of </w:t>
+      </w:r>
+      <w:r>
+        <w:rPr>
+          <w:sz w:val="20"/>
+        </w:rPr>
+        <w:t xml:space="preserve">a </w:t>
+      </w:r>
+      <w:r>
+        <w:rPr>
+          <w:sz w:val="20"/>
+        </w:rPr>
+        <w:t>result matrix</w:t>
       </w:r>
       <w:proofErr w:type="gramEnd"/>
       <w:r>
@@ -320,7 +332,19 @@
         <w:rPr>
           <w:sz w:val="20"/>
         </w:rPr>
-        <w:t>performed by going through each element of matrix u</w:t>
+        <w:t xml:space="preserve">performed by going through each element of </w:t>
+      </w:r>
+      <w:r>
+        <w:rPr>
+          <w:sz w:val="20"/>
+        </w:rPr>
+        <w:t xml:space="preserve">a </w:t>
+      </w:r>
+      <w:r>
+        <w:rPr>
+          <w:sz w:val="20"/>
+        </w:rPr>
+        <w:t>matrix u</w:t>
       </w:r>
       <w:r>
         <w:rPr>
@@ -339,7 +363,19 @@
         <w:rPr>
           <w:sz w:val="20"/>
         </w:rPr>
-        <w:t>In my implementation, first for loop is used to go through all rows. For each row, second for loop is used to access each column of matrix.</w:t>
+        <w:t xml:space="preserve">In my implementation, first for loop is used to go through all rows. For each row, second for loop is used to access each column of </w:t>
+      </w:r>
+      <w:r>
+        <w:rPr>
+          <w:sz w:val="20"/>
+        </w:rPr>
+        <w:t xml:space="preserve">a </w:t>
+      </w:r>
+      <w:r>
+        <w:rPr>
+          <w:sz w:val="20"/>
+        </w:rPr>
+        <w:t>matrix.</w:t>
       </w:r>
       <w:r>
         <w:rPr>
@@ -401,7 +437,19 @@
         <w:rPr>
           <w:sz w:val="20"/>
         </w:rPr>
-        <w:t xml:space="preserve"> for row major matrix</w:t>
+        <w:t xml:space="preserve"> for </w:t>
+      </w:r>
+      <w:r>
+        <w:rPr>
+          <w:sz w:val="20"/>
+        </w:rPr>
+        <w:t xml:space="preserve">a </w:t>
+      </w:r>
+      <w:r>
+        <w:rPr>
+          <w:sz w:val="20"/>
+        </w:rPr>
+        <w:t>row major matrix</w:t>
       </w:r>
       <w:r>
         <w:rPr>
@@ -413,7 +461,19 @@
         <w:rPr>
           <w:sz w:val="20"/>
         </w:rPr>
-        <w:t>ereas column major matrix uses E</w:t>
+        <w:t xml:space="preserve">ereas </w:t>
+      </w:r>
+      <w:r>
+        <w:rPr>
+          <w:sz w:val="20"/>
+        </w:rPr>
+        <w:t xml:space="preserve">a </w:t>
+      </w:r>
+      <w:r>
+        <w:rPr>
+          <w:sz w:val="20"/>
+        </w:rPr>
+        <w:t>column major matrix uses E</w:t>
       </w:r>
       <w:r>
         <w:rPr>
@@ -425,7 +485,19 @@
         <w:rPr>
           <w:sz w:val="20"/>
         </w:rPr>
-        <w:t xml:space="preserve">The method to calculate offset for both row major matrix and column major matrix are used throughout all functions. </w:t>
+        <w:t xml:space="preserve">The method to calculate offset for both row major matrix and column major matrix are used throughout </w:t>
+      </w:r>
+      <w:r>
+        <w:rPr>
+          <w:sz w:val="20"/>
+        </w:rPr>
+        <w:t xml:space="preserve">three </w:t>
+      </w:r>
+      <w:r>
+        <w:rPr>
+          <w:sz w:val="20"/>
+        </w:rPr>
+        <w:t xml:space="preserve">functions. </w:t>
       </w:r>
     </w:p>
     <w:p>
@@ -689,7 +761,13 @@
         <w:rPr>
           <w:sz w:val="20"/>
         </w:rPr>
-        <w:t xml:space="preserve">Two elements are multiplied, and accumulated into “sum” variable. </w:t>
+        <w:t>Next, t</w:t>
+      </w:r>
+      <w:r>
+        <w:rPr>
+          <w:sz w:val="20"/>
+        </w:rPr>
+        <w:t xml:space="preserve">wo elements are multiplied, and accumulated into “sum” variable. </w:t>
       </w:r>
       <w:r>
         <w:rPr>
@@ -847,20 +925,48 @@
           <w:sz w:val="20"/>
           <w:szCs w:val="20"/>
         </w:rPr>
-        <w:t xml:space="preserve">The first for loop goes through every row of matrix A, and second for loop iterates through every column of matrix A and </w:t>
+        <w:t xml:space="preserve">The first for loop goes through every row of matrix A, and second for loop iterates through every column </w:t>
       </w:r>
       <w:r>
         <w:rPr>
           <w:sz w:val="20"/>
           <w:szCs w:val="20"/>
         </w:rPr>
-        <w:t>every row of vector B</w:t>
+        <w:t xml:space="preserve">element </w:t>
       </w:r>
       <w:r>
         <w:rPr>
           <w:sz w:val="20"/>
           <w:szCs w:val="20"/>
         </w:rPr>
+        <w:t xml:space="preserve">of matrix A and </w:t>
+      </w:r>
+      <w:r>
+        <w:rPr>
+          <w:sz w:val="20"/>
+          <w:szCs w:val="20"/>
+        </w:rPr>
+        <w:t>every row</w:t>
+      </w:r>
+      <w:r>
+        <w:rPr>
+          <w:sz w:val="20"/>
+          <w:szCs w:val="20"/>
+        </w:rPr>
+        <w:t xml:space="preserve"> element</w:t>
+      </w:r>
+      <w:r>
+        <w:rPr>
+          <w:sz w:val="20"/>
+          <w:szCs w:val="20"/>
+        </w:rPr>
+        <w:t xml:space="preserve"> of vector B</w:t>
+      </w:r>
+      <w:r>
+        <w:rPr>
+          <w:sz w:val="20"/>
+          <w:szCs w:val="20"/>
+        </w:rPr>
         <w:t xml:space="preserve">. </w:t>
       </w:r>
       <w:r>
@@ -868,7 +974,14 @@
           <w:sz w:val="20"/>
           <w:szCs w:val="20"/>
         </w:rPr>
-        <w:t xml:space="preserve">The two elements are multiplied, and accumulated into “sum” variable, and stored into result vector </w:t>
+        <w:t>Next, t</w:t>
+      </w:r>
+      <w:r>
+        <w:rPr>
+          <w:sz w:val="20"/>
+          <w:szCs w:val="20"/>
+        </w:rPr>
+        <w:t xml:space="preserve">he two elements are multiplied, and accumulated into “sum” variable, and stored into result vector </w:t>
       </w:r>
       <w:proofErr w:type="gramStart"/>
       <w:r>
@@ -925,7 +1038,31 @@
         <w:rPr>
           <w:sz w:val="20"/>
         </w:rPr>
-        <w:t>All execution of assignment 1 code is performed on</w:t>
+        <w:t>All execution</w:t>
+      </w:r>
+      <w:r>
+        <w:rPr>
+          <w:sz w:val="20"/>
+        </w:rPr>
+        <w:t>s</w:t>
+      </w:r>
+      <w:r>
+        <w:rPr>
+          <w:sz w:val="20"/>
+        </w:rPr>
+        <w:t xml:space="preserve"> of assignment 1 code </w:t>
+      </w:r>
+      <w:r>
+        <w:rPr>
+          <w:sz w:val="20"/>
+        </w:rPr>
+        <w:t>are</w:t>
+      </w:r>
+      <w:r>
+        <w:rPr>
+          <w:sz w:val="20"/>
+        </w:rPr>
+        <w:t xml:space="preserve"> performed on</w:t>
       </w:r>
       <w:r>
         <w:rPr>
@@ -1293,27 +1430,37 @@
         <w:rPr>
           <w:sz w:val="20"/>
         </w:rPr>
-        <w:t xml:space="preserve">Therefore, first matrix being row major and second matrix being column major has highest cache hit rate, resulting is best performance time among four possible storage types. </w:t>
-      </w:r>
-      <w:r>
-        <w:rPr>
-          <w:sz w:val="20"/>
-        </w:rPr>
-        <w:t>(</w:t>
-      </w:r>
-      <w:proofErr w:type="gramStart"/>
-      <w:r>
-        <w:rPr>
-          <w:sz w:val="20"/>
-        </w:rPr>
-        <w:t>about</w:t>
-      </w:r>
-      <w:proofErr w:type="gramEnd"/>
-      <w:r>
-        <w:rPr>
-          <w:sz w:val="20"/>
-        </w:rPr>
-        <w:t xml:space="preserve"> ½ faster).</w:t>
+        <w:t>Therefore, first matrix being row major and second matrix being column major has high</w:t>
+      </w:r>
+      <w:r>
+        <w:rPr>
+          <w:sz w:val="20"/>
+        </w:rPr>
+        <w:t>est cache hit rate, resulting in</w:t>
+      </w:r>
+      <w:r>
+        <w:rPr>
+          <w:sz w:val="20"/>
+        </w:rPr>
+        <w:t xml:space="preserve"> best performance time am</w:t>
+      </w:r>
+      <w:r>
+        <w:rPr>
+          <w:sz w:val="20"/>
+        </w:rPr>
+        <w:t>ong four possible storage types</w:t>
+      </w:r>
+      <w:r>
+        <w:rPr>
+          <w:sz w:val="20"/>
+        </w:rPr>
+        <w:t xml:space="preserve"> </w:t>
+      </w:r>
+      <w:r>
+        <w:rPr>
+          <w:sz w:val="20"/>
+        </w:rPr>
+        <w:t>(about ½ faster).</w:t>
       </w:r>
       <w:r>
         <w:rPr>
@@ -1398,7 +1545,19 @@
         <w:rPr>
           <w:sz w:val="20"/>
         </w:rPr>
-        <w:t xml:space="preserve">In this assignment, same code was compiled using different optimization flag level, level 0 and level 3. </w:t>
+        <w:t>In this assignment, same code was compiled using d</w:t>
+      </w:r>
+      <w:r>
+        <w:rPr>
+          <w:sz w:val="20"/>
+        </w:rPr>
+        <w:t>ifferent optimization flag</w:t>
+      </w:r>
+      <w:r>
+        <w:rPr>
+          <w:sz w:val="20"/>
+        </w:rPr>
+        <w:t xml:space="preserve">, level 0 and level 3. </w:t>
       </w:r>
       <w:r>
         <w:rPr>
@@ -1660,7 +1819,19 @@
         <w:rPr>
           <w:sz w:val="20"/>
         </w:rPr>
-        <w:t xml:space="preserve"> When the size of executable file is compared, one with flag level 3 was slightly larger.</w:t>
+        <w:t xml:space="preserve"> When the size of executable file is compared, one with flag level 3 was slightly larger</w:t>
+      </w:r>
+      <w:r>
+        <w:rPr>
+          <w:sz w:val="20"/>
+        </w:rPr>
+        <w:t xml:space="preserve"> as flag level 3 includes optimization that requires more code (replacing function with inline function, loop distribution, etc.)</w:t>
+      </w:r>
+      <w:r>
+        <w:rPr>
+          <w:sz w:val="20"/>
+        </w:rPr>
+        <w:t>.</w:t>
       </w:r>
       <w:r>
         <w:rPr>
@@ -1675,6 +1846,8 @@
           <w:sz w:val="20"/>
         </w:rPr>
       </w:pPr>
+      <w:bookmarkStart w:id="0" w:name="_GoBack"/>
+      <w:bookmarkEnd w:id="0"/>
     </w:p>
     <w:p>
       <w:pPr>
@@ -2147,13 +2320,6 @@
       <w:pPr>
         <w:rPr>
           <w:sz w:val="20"/>
-        </w:rPr>
-      </w:pPr>
-    </w:p>
-    <w:p>
-      <w:pPr>
-        <w:rPr>
-          <w:sz w:val="20"/>
           <w:u w:val="single"/>
         </w:rPr>
       </w:pPr>
@@ -2236,15 +2402,7 @@
         <w:rPr>
           <w:sz w:val="20"/>
         </w:rPr>
-        <w:t>https://www.cs.umd.edu/class/sum2003/cmsc311/Notes/Memory/introCa</w:t>
-      </w:r>
-      <w:bookmarkStart w:id="0" w:name="_GoBack"/>
-      <w:bookmarkEnd w:id="0"/>
-      <w:r>
-        <w:rPr>
-          <w:sz w:val="20"/>
-        </w:rPr>
-        <w:t>che.html</w:t>
+        <w:t>https://www.cs.umd.edu/class/sum2003/cmsc311/Notes/Memory/introCache.html</w:t>
       </w:r>
       <w:r>
         <w:rPr>
@@ -3554,11 +3712,11 @@
         </c:dLbls>
         <c:marker val="1"/>
         <c:smooth val="0"/>
-        <c:axId val="2081165272"/>
-        <c:axId val="2081168280"/>
+        <c:axId val="2114659384"/>
+        <c:axId val="2095594056"/>
       </c:lineChart>
       <c:catAx>
-        <c:axId val="2081165272"/>
+        <c:axId val="2114659384"/>
         <c:scaling>
           <c:orientation val="minMax"/>
         </c:scaling>
@@ -3577,7 +3735,7 @@
             <a:endParaRPr lang="en-US"/>
           </a:p>
         </c:txPr>
-        <c:crossAx val="2081168280"/>
+        <c:crossAx val="2095594056"/>
         <c:crosses val="autoZero"/>
         <c:auto val="1"/>
         <c:lblAlgn val="ctr"/>
@@ -3585,7 +3743,7 @@
         <c:noMultiLvlLbl val="0"/>
       </c:catAx>
       <c:valAx>
-        <c:axId val="2081168280"/>
+        <c:axId val="2095594056"/>
         <c:scaling>
           <c:orientation val="minMax"/>
         </c:scaling>
@@ -3625,7 +3783,7 @@
             <a:endParaRPr lang="en-US"/>
           </a:p>
         </c:txPr>
-        <c:crossAx val="2081165272"/>
+        <c:crossAx val="2114659384"/>
         <c:crosses val="autoZero"/>
         <c:crossBetween val="between"/>
       </c:valAx>
@@ -4207,11 +4365,11 @@
         </c:dLbls>
         <c:marker val="1"/>
         <c:smooth val="0"/>
-        <c:axId val="2081218216"/>
-        <c:axId val="2081221224"/>
+        <c:axId val="2095630792"/>
+        <c:axId val="2095222968"/>
       </c:lineChart>
       <c:catAx>
-        <c:axId val="2081218216"/>
+        <c:axId val="2095630792"/>
         <c:scaling>
           <c:orientation val="minMax"/>
         </c:scaling>
@@ -4230,7 +4388,7 @@
             <a:endParaRPr lang="en-US"/>
           </a:p>
         </c:txPr>
-        <c:crossAx val="2081221224"/>
+        <c:crossAx val="2095222968"/>
         <c:crosses val="autoZero"/>
         <c:auto val="1"/>
         <c:lblAlgn val="ctr"/>
@@ -4238,7 +4396,7 @@
         <c:noMultiLvlLbl val="0"/>
       </c:catAx>
       <c:valAx>
-        <c:axId val="2081221224"/>
+        <c:axId val="2095222968"/>
         <c:scaling>
           <c:orientation val="minMax"/>
         </c:scaling>
@@ -4278,7 +4436,7 @@
             <a:endParaRPr lang="en-US"/>
           </a:p>
         </c:txPr>
-        <c:crossAx val="2081218216"/>
+        <c:crossAx val="2095630792"/>
         <c:crosses val="autoZero"/>
         <c:crossBetween val="between"/>
       </c:valAx>
@@ -4421,7 +4579,7 @@
                   <c:v>0.999928</c:v>
                 </c:pt>
                 <c:pt idx="1">
-                  <c:v>3.999948999999998</c:v>
+                  <c:v>3.999948999999997</c:v>
                 </c:pt>
                 <c:pt idx="2">
                   <c:v>13.000011</c:v>
@@ -4615,11 +4773,11 @@
         </c:dLbls>
         <c:marker val="1"/>
         <c:smooth val="0"/>
-        <c:axId val="2081251080"/>
-        <c:axId val="2081254200"/>
+        <c:axId val="2088592472"/>
+        <c:axId val="2088577240"/>
       </c:lineChart>
       <c:catAx>
-        <c:axId val="2081251080"/>
+        <c:axId val="2088592472"/>
         <c:scaling>
           <c:orientation val="minMax"/>
         </c:scaling>
@@ -4638,7 +4796,7 @@
             <a:endParaRPr lang="en-US"/>
           </a:p>
         </c:txPr>
-        <c:crossAx val="2081254200"/>
+        <c:crossAx val="2088577240"/>
         <c:crosses val="autoZero"/>
         <c:auto val="1"/>
         <c:lblAlgn val="ctr"/>
@@ -4646,7 +4804,7 @@
         <c:noMultiLvlLbl val="0"/>
       </c:catAx>
       <c:valAx>
-        <c:axId val="2081254200"/>
+        <c:axId val="2088577240"/>
         <c:scaling>
           <c:orientation val="minMax"/>
         </c:scaling>
@@ -4691,7 +4849,7 @@
             <a:endParaRPr lang="en-US"/>
           </a:p>
         </c:txPr>
-        <c:crossAx val="2081251080"/>
+        <c:crossAx val="2088592472"/>
         <c:crosses val="autoZero"/>
         <c:crossBetween val="between"/>
       </c:valAx>
@@ -5055,7 +5213,7 @@
 </file>
 
 <file path=customXml/itemProps1.xml><?xml version="1.0" encoding="utf-8"?>
-<ds:datastoreItem xmlns:ds="http://schemas.openxmlformats.org/officeDocument/2006/customXml" ds:itemID="{1052540E-0632-4947-A305-13D4056EEFAE}">
+<ds:datastoreItem xmlns:ds="http://schemas.openxmlformats.org/officeDocument/2006/customXml" ds:itemID="{AC66BF85-DDEA-E74E-A490-90A2EF98D5B1}">
   <ds:schemaRefs>
     <ds:schemaRef ds:uri="http://schemas.openxmlformats.org/officeDocument/2006/bibliography"/>
   </ds:schemaRefs>
